--- a/docs/resumes/figma_SoftwareEngineerProductEngineering_6df99e0e.docx
+++ b/docs/resumes/figma_SoftwareEngineerProductEngineering_6df99e0e.docx
@@ -985,6 +985,10 @@
       <w:r>
         <w:rPr/>
         <w:t>; built reliable data/annotation pipelines (GitHub Actions + SQL/Postgres).</w:t>
+      </w:r>
+      <w:r>
+        <w:rPr/>
+        <w:t>; built typed UI components in TypeScript with predictable props/state.</w:t>
       </w:r>
     </w:p>
     <w:p>

--- a/docs/resumes/figma_SoftwareEngineerProductEngineering_6df99e0e.docx
+++ b/docs/resumes/figma_SoftwareEngineerProductEngineering_6df99e0e.docx
@@ -984,11 +984,11 @@
       </w:r>
       <w:r>
         <w:rPr/>
-        <w:t>; built reliable data/annotation pipelines (GitHub Actions + SQL/Postgres).</w:t>
+        <w:t>; implemented workflows for data processing and feature integration.</w:t>
       </w:r>
       <w:r>
         <w:rPr/>
-        <w:t>; built typed UI components in TypeScript with predictable props/state.</w:t>
+        <w:t>; optimized performance for user-facing features in collaborative systems.</w:t>
       </w:r>
     </w:p>
     <w:p>
@@ -1388,7 +1388,7 @@
       </w:r>
       <w:r>
         <w:rPr/>
-        <w:t xml:space="preserve"> — profiled hotspots and reduced latency/memory in C++ paths.</w:t>
+        <w:t xml:space="preserve"> — applied machine learning techniques for data analysis and feature improvement.</w:t>
       </w:r>
     </w:p>
     <w:p>

--- a/docs/resumes/figma_SoftwareEngineerProductEngineering_6df99e0e.docx
+++ b/docs/resumes/figma_SoftwareEngineerProductEngineering_6df99e0e.docx
@@ -984,11 +984,11 @@
       </w:r>
       <w:r>
         <w:rPr/>
-        <w:t>; implemented workflows for data processing and feature integration.</w:t>
+        <w:t>; developed workflows for data processing and analysis.</w:t>
       </w:r>
       <w:r>
         <w:rPr/>
-        <w:t>; optimized performance for user-facing features in collaborative systems.</w:t>
+        <w:t>; implemented communication protocols for real-time collaboration tools.</w:t>
       </w:r>
     </w:p>
     <w:p>
@@ -1388,7 +1388,7 @@
       </w:r>
       <w:r>
         <w:rPr/>
-        <w:t xml:space="preserve"> — applied machine learning techniques for data analysis and feature improvement.</w:t>
+        <w:t xml:space="preserve"> — profiled hotspots and reduced latency/memory in C++ paths.</w:t>
       </w:r>
     </w:p>
     <w:p>

--- a/docs/resumes/figma_SoftwareEngineerProductEngineering_6df99e0e.docx
+++ b/docs/resumes/figma_SoftwareEngineerProductEngineering_6df99e0e.docx
@@ -983,12 +983,18 @@
         <w:t xml:space="preserve">); CI uses EAS builds via GitHub Actions; ~390 commits. </w:t>
       </w:r>
       <w:r>
-        <w:rPr/>
-        <w:t>; developed workflows for data processing and analysis.</w:t>
-      </w:r>
-      <w:r>
-        <w:rPr/>
-        <w:t>; implemented communication protocols for real-time collaboration tools.</w:t>
+        <w:rPr>
+          <w:rFonts w:ascii="Times New Roman" w:hAnsi="Times New Roman"/>
+          <w:sz w:val="20"/>
+        </w:rPr>
+        <w:t>; engaged in communication with cross-functional teams for project alignment.</w:t>
+      </w:r>
+      <w:r>
+        <w:rPr>
+          <w:rFonts w:ascii="Times New Roman" w:hAnsi="Times New Roman"/>
+          <w:sz w:val="20"/>
+        </w:rPr>
+        <w:t>; implemented performance optimization techniques for user-facing features.</w:t>
       </w:r>
     </w:p>
     <w:p>
@@ -1387,7 +1393,10 @@
         <w:t>https://github.com/AlbertoRoca96/Pokedex</w:t>
       </w:r>
       <w:r>
-        <w:rPr/>
+        <w:rPr>
+          <w:rFonts w:ascii="Times New Roman" w:hAnsi="Times New Roman"/>
+          <w:sz w:val="20"/>
+        </w:rPr>
         <w:t xml:space="preserve"> — profiled hotspots and reduced latency/memory in C++ paths.</w:t>
       </w:r>
     </w:p>

--- a/docs/resumes/figma_SoftwareEngineerProductEngineering_6df99e0e.docx
+++ b/docs/resumes/figma_SoftwareEngineerProductEngineering_6df99e0e.docx
@@ -987,14 +987,14 @@
           <w:rFonts w:ascii="Times New Roman" w:hAnsi="Times New Roman"/>
           <w:sz w:val="20"/>
         </w:rPr>
-        <w:t>; engaged in communication with cross-functional teams for project alignment.</w:t>
+        <w:t>; implemented optimization techniques for improved performance in applications.</w:t>
       </w:r>
       <w:r>
         <w:rPr>
           <w:rFonts w:ascii="Times New Roman" w:hAnsi="Times New Roman"/>
           <w:sz w:val="20"/>
         </w:rPr>
-        <w:t>; implemented performance optimization techniques for user-facing features.</w:t>
+        <w:t>; built reliable data/annotation pipelines (GitHub Actions + SQL/Postgres).</w:t>
       </w:r>
     </w:p>
     <w:p>

--- a/docs/resumes/figma_SoftwareEngineerProductEngineering_6df99e0e.docx
+++ b/docs/resumes/figma_SoftwareEngineerProductEngineering_6df99e0e.docx
@@ -987,14 +987,14 @@
           <w:rFonts w:ascii="Times New Roman" w:hAnsi="Times New Roman"/>
           <w:sz w:val="20"/>
         </w:rPr>
-        <w:t>; implemented optimization techniques for improved performance in applications.</w:t>
+        <w:t>; conducted learning sessions to enhance team communication and collaboration.</w:t>
       </w:r>
       <w:r>
         <w:rPr>
           <w:rFonts w:ascii="Times New Roman" w:hAnsi="Times New Roman"/>
           <w:sz w:val="20"/>
         </w:rPr>
-        <w:t>; built reliable data/annotation pipelines (GitHub Actions + SQL/Postgres).</w:t>
+        <w:t>; optimized data processing workflows for improved system performance.</w:t>
       </w:r>
     </w:p>
     <w:p>
